--- a/Doc/Ubuntu-16.04 NeonCluster Template.docx
+++ b/Doc/Ubuntu-16.04 NeonCluster Template.docx
@@ -1,6 +1,6 @@
 
 <file path=word/document.xml><?xml version="1.0" encoding="utf-8"?>
-<w:document xmlns:wpc="http://schemas.microsoft.com/office/word/2010/wordprocessingCanvas" xmlns:cx="http://schemas.microsoft.com/office/drawing/2014/chartex" xmlns:cx1="http://schemas.microsoft.com/office/drawing/2015/9/8/chartex" xmlns:cx2="http://schemas.microsoft.com/office/drawing/2015/10/21/chartex" xmlns:cx3="http://schemas.microsoft.com/office/drawing/2016/5/9/chartex" xmlns:cx4="http://schemas.microsoft.com/office/drawing/2016/5/10/chartex" xmlns:cx5="http://schemas.microsoft.com/office/drawing/2016/5/11/chartex" xmlns:cx6="http://schemas.microsoft.com/office/drawing/2016/5/12/chartex" xmlns:cx7="http://schemas.microsoft.com/office/drawing/2016/5/13/chartex" xmlns:cx8="http://schemas.microsoft.com/office/drawing/2016/5/14/chartex" xmlns:mc="http://schemas.openxmlformats.org/markup-compatibility/2006" xmlns:o="urn:schemas-microsoft-com:office:office" xmlns:r="http://schemas.openxmlformats.org/officeDocument/2006/relationships" xmlns:m="http://schemas.openxmlformats.org/officeDocument/2006/math" xmlns:v="urn:schemas-microsoft-com:vml" xmlns:wp14="http://schemas.microsoft.com/office/word/2010/wordprocessingDrawing" xmlns:wp="http://schemas.openxmlformats.org/drawingml/2006/wordprocessingDrawing" xmlns:w10="urn:schemas-microsoft-com:office:word" xmlns:w="http://schemas.openxmlformats.org/wordprocessingml/2006/main" xmlns:w14="http://schemas.microsoft.com/office/word/2010/wordml" xmlns:w15="http://schemas.microsoft.com/office/word/2012/wordml" xmlns:w16se="http://schemas.microsoft.com/office/word/2015/wordml/symex" xmlns:wpg="http://schemas.microsoft.com/office/word/2010/wordprocessingGroup" xmlns:wpi="http://schemas.microsoft.com/office/word/2010/wordprocessingInk" xmlns:wne="http://schemas.microsoft.com/office/word/2006/wordml" xmlns:wps="http://schemas.microsoft.com/office/word/2010/wordprocessingShape" mc:Ignorable="w14 w15 w16se wp14">
+<w:document xmlns:wpc="http://schemas.microsoft.com/office/word/2010/wordprocessingCanvas" xmlns:cx="http://schemas.microsoft.com/office/drawing/2014/chartex" xmlns:cx1="http://schemas.microsoft.com/office/drawing/2015/9/8/chartex" xmlns:cx2="http://schemas.microsoft.com/office/drawing/2015/10/21/chartex" xmlns:cx3="http://schemas.microsoft.com/office/drawing/2016/5/9/chartex" xmlns:cx4="http://schemas.microsoft.com/office/drawing/2016/5/10/chartex" xmlns:cx5="http://schemas.microsoft.com/office/drawing/2016/5/11/chartex" xmlns:cx6="http://schemas.microsoft.com/office/drawing/2016/5/12/chartex" xmlns:cx7="http://schemas.microsoft.com/office/drawing/2016/5/13/chartex" xmlns:cx8="http://schemas.microsoft.com/office/drawing/2016/5/14/chartex" xmlns:mc="http://schemas.openxmlformats.org/markup-compatibility/2006" xmlns:aink="http://schemas.microsoft.com/office/drawing/2016/ink" xmlns:am3d="http://schemas.microsoft.com/office/drawing/2017/model3d" xmlns:o="urn:schemas-microsoft-com:office:office" xmlns:r="http://schemas.openxmlformats.org/officeDocument/2006/relationships" xmlns:m="http://schemas.openxmlformats.org/officeDocument/2006/math" xmlns:v="urn:schemas-microsoft-com:vml" xmlns:wp14="http://schemas.microsoft.com/office/word/2010/wordprocessingDrawing" xmlns:wp="http://schemas.openxmlformats.org/drawingml/2006/wordprocessingDrawing" xmlns:w10="urn:schemas-microsoft-com:office:word" xmlns:w="http://schemas.openxmlformats.org/wordprocessingml/2006/main" xmlns:w14="http://schemas.microsoft.com/office/word/2010/wordml" xmlns:w15="http://schemas.microsoft.com/office/word/2012/wordml" xmlns:w16cid="http://schemas.microsoft.com/office/word/2016/wordml/cid" xmlns:w16se="http://schemas.microsoft.com/office/word/2015/wordml/symex" xmlns:wpg="http://schemas.microsoft.com/office/word/2010/wordprocessingGroup" xmlns:wpi="http://schemas.microsoft.com/office/word/2010/wordprocessingInk" xmlns:wne="http://schemas.microsoft.com/office/word/2006/wordml" xmlns:wps="http://schemas.microsoft.com/office/word/2010/wordprocessingShape" mc:Ignorable="w14 w15 w16se w16cid wp14">
   <w:body>
     <w:p>
       <w:pPr>
@@ -14,6 +14,8 @@
           <w:szCs w:val="56"/>
         </w:rPr>
       </w:pPr>
+      <w:bookmarkStart w:id="0" w:name="_GoBack"/>
+      <w:proofErr w:type="spellStart"/>
       <w:r>
         <w:rPr>
           <w:rFonts w:asciiTheme="majorHAnsi" w:eastAsiaTheme="majorEastAsia" w:hAnsiTheme="majorHAnsi" w:cstheme="majorBidi"/>
@@ -22,8 +24,10 @@
           <w:sz w:val="56"/>
           <w:szCs w:val="56"/>
         </w:rPr>
-        <w:t>Neon</w:t>
-      </w:r>
+        <w:t>neonCLUSTER</w:t>
+      </w:r>
+      <w:bookmarkEnd w:id="0"/>
+      <w:proofErr w:type="spellEnd"/>
       <w:r>
         <w:rPr>
           <w:rFonts w:asciiTheme="majorHAnsi" w:eastAsiaTheme="majorEastAsia" w:hAnsiTheme="majorHAnsi" w:cstheme="majorBidi"/>
@@ -32,9 +36,13 @@
           <w:sz w:val="56"/>
           <w:szCs w:val="56"/>
         </w:rPr>
-        <w:t>Cluster</w:t>
-      </w:r>
-      <w:r>
+        <w:t xml:space="preserve"> Node Preparation</w:t>
+      </w:r>
+    </w:p>
+    <w:p>
+      <w:pPr>
+        <w:spacing w:after="0" w:line="240" w:lineRule="auto"/>
+        <w:contextualSpacing/>
         <w:rPr>
           <w:rFonts w:asciiTheme="majorHAnsi" w:eastAsiaTheme="majorEastAsia" w:hAnsiTheme="majorHAnsi" w:cstheme="majorBidi"/>
           <w:spacing w:val="-10"/>
@@ -42,13 +50,8 @@
           <w:sz w:val="56"/>
           <w:szCs w:val="56"/>
         </w:rPr>
-        <w:t xml:space="preserve"> Node Preparation</w:t>
-      </w:r>
-    </w:p>
-    <w:p>
-      <w:pPr>
-        <w:spacing w:after="0" w:line="240" w:lineRule="auto"/>
-        <w:contextualSpacing/>
+      </w:pPr>
+      <w:r>
         <w:rPr>
           <w:rFonts w:asciiTheme="majorHAnsi" w:eastAsiaTheme="majorEastAsia" w:hAnsiTheme="majorHAnsi" w:cstheme="majorBidi"/>
           <w:spacing w:val="-10"/>
@@ -56,7 +59,8 @@
           <w:sz w:val="56"/>
           <w:szCs w:val="56"/>
         </w:rPr>
-      </w:pPr>
+        <w:t>for Ubuntu 1</w:t>
+      </w:r>
       <w:r>
         <w:rPr>
           <w:rFonts w:asciiTheme="majorHAnsi" w:eastAsiaTheme="majorEastAsia" w:hAnsiTheme="majorHAnsi" w:cstheme="majorBidi"/>
@@ -65,7 +69,7 @@
           <w:sz w:val="56"/>
           <w:szCs w:val="56"/>
         </w:rPr>
-        <w:t>for Ubuntu 1</w:t>
+        <w:t>6</w:t>
       </w:r>
       <w:r>
         <w:rPr>
@@ -75,7 +79,7 @@
           <w:sz w:val="56"/>
           <w:szCs w:val="56"/>
         </w:rPr>
-        <w:t>6</w:t>
+        <w:t>.04</w:t>
       </w:r>
       <w:r>
         <w:rPr>
@@ -85,16 +89,6 @@
           <w:sz w:val="56"/>
           <w:szCs w:val="56"/>
         </w:rPr>
-        <w:t>.04</w:t>
-      </w:r>
-      <w:r>
-        <w:rPr>
-          <w:rFonts w:asciiTheme="majorHAnsi" w:eastAsiaTheme="majorEastAsia" w:hAnsiTheme="majorHAnsi" w:cstheme="majorBidi"/>
-          <w:spacing w:val="-10"/>
-          <w:kern w:val="28"/>
-          <w:sz w:val="56"/>
-          <w:szCs w:val="56"/>
-        </w:rPr>
         <w:t xml:space="preserve"> LTS</w:t>
       </w:r>
     </w:p>
@@ -143,12 +137,11 @@
       <w:r>
         <w:t xml:space="preserve"> </w:t>
       </w:r>
-      <w:r>
-        <w:t>Neon</w:t>
-      </w:r>
-      <w:r>
-        <w:t>Clusters</w:t>
-      </w:r>
+      <w:proofErr w:type="spellStart"/>
+      <w:r>
+        <w:t>neonCLUSTERs</w:t>
+      </w:r>
+      <w:proofErr w:type="spellEnd"/>
       <w:r>
         <w:t xml:space="preserve"> for development, testing, </w:t>
       </w:r>
@@ -2742,7 +2735,23 @@
           <w:b/>
           <w:color w:val="C45911" w:themeColor="accent2" w:themeShade="BF"/>
         </w:rPr>
-        <w:t>Ubuntu-16.04 NeonCluster Deploy.docx</w:t>
+        <w:t xml:space="preserve">Ubuntu-16.04 </w:t>
+      </w:r>
+      <w:proofErr w:type="spellStart"/>
+      <w:r>
+        <w:rPr>
+          <w:b/>
+          <w:color w:val="C45911" w:themeColor="accent2" w:themeShade="BF"/>
+        </w:rPr>
+        <w:t>neonCLUSTER</w:t>
+      </w:r>
+      <w:proofErr w:type="spellEnd"/>
+      <w:r>
+        <w:rPr>
+          <w:b/>
+          <w:color w:val="C45911" w:themeColor="accent2" w:themeShade="BF"/>
+        </w:rPr>
+        <w:t xml:space="preserve"> Deploy.docx</w:t>
       </w:r>
       <w:r>
         <w:rPr>
@@ -3012,8 +3021,6 @@
         </w:rPr>
         <w:t>neon-cli</w:t>
       </w:r>
-      <w:bookmarkStart w:id="0" w:name="_GoBack"/>
-      <w:bookmarkEnd w:id="0"/>
       <w:r>
         <w:rPr>
           <w:color w:val="C45911" w:themeColor="accent2" w:themeShade="BF"/>
@@ -3141,7 +3148,7 @@
 </file>
 
 <file path=word/numbering.xml><?xml version="1.0" encoding="utf-8"?>
-<w:numbering xmlns:wpc="http://schemas.microsoft.com/office/word/2010/wordprocessingCanvas" xmlns:cx="http://schemas.microsoft.com/office/drawing/2014/chartex" xmlns:cx1="http://schemas.microsoft.com/office/drawing/2015/9/8/chartex" xmlns:cx2="http://schemas.microsoft.com/office/drawing/2015/10/21/chartex" xmlns:cx3="http://schemas.microsoft.com/office/drawing/2016/5/9/chartex" xmlns:cx4="http://schemas.microsoft.com/office/drawing/2016/5/10/chartex" xmlns:cx5="http://schemas.microsoft.com/office/drawing/2016/5/11/chartex" xmlns:cx6="http://schemas.microsoft.com/office/drawing/2016/5/12/chartex" xmlns:cx7="http://schemas.microsoft.com/office/drawing/2016/5/13/chartex" xmlns:cx8="http://schemas.microsoft.com/office/drawing/2016/5/14/chartex" xmlns:mc="http://schemas.openxmlformats.org/markup-compatibility/2006" xmlns:o="urn:schemas-microsoft-com:office:office" xmlns:r="http://schemas.openxmlformats.org/officeDocument/2006/relationships" xmlns:m="http://schemas.openxmlformats.org/officeDocument/2006/math" xmlns:v="urn:schemas-microsoft-com:vml" xmlns:wp14="http://schemas.microsoft.com/office/word/2010/wordprocessingDrawing" xmlns:wp="http://schemas.openxmlformats.org/drawingml/2006/wordprocessingDrawing" xmlns:w10="urn:schemas-microsoft-com:office:word" xmlns:w="http://schemas.openxmlformats.org/wordprocessingml/2006/main" xmlns:w14="http://schemas.microsoft.com/office/word/2010/wordml" xmlns:w15="http://schemas.microsoft.com/office/word/2012/wordml" xmlns:w16se="http://schemas.microsoft.com/office/word/2015/wordml/symex" xmlns:wpg="http://schemas.microsoft.com/office/word/2010/wordprocessingGroup" xmlns:wpi="http://schemas.microsoft.com/office/word/2010/wordprocessingInk" xmlns:wne="http://schemas.microsoft.com/office/word/2006/wordml" xmlns:wps="http://schemas.microsoft.com/office/word/2010/wordprocessingShape" mc:Ignorable="w14 w15 w16se wp14">
+<w:numbering xmlns:wpc="http://schemas.microsoft.com/office/word/2010/wordprocessingCanvas" xmlns:cx="http://schemas.microsoft.com/office/drawing/2014/chartex" xmlns:cx1="http://schemas.microsoft.com/office/drawing/2015/9/8/chartex" xmlns:cx2="http://schemas.microsoft.com/office/drawing/2015/10/21/chartex" xmlns:cx3="http://schemas.microsoft.com/office/drawing/2016/5/9/chartex" xmlns:cx4="http://schemas.microsoft.com/office/drawing/2016/5/10/chartex" xmlns:cx5="http://schemas.microsoft.com/office/drawing/2016/5/11/chartex" xmlns:cx6="http://schemas.microsoft.com/office/drawing/2016/5/12/chartex" xmlns:cx7="http://schemas.microsoft.com/office/drawing/2016/5/13/chartex" xmlns:cx8="http://schemas.microsoft.com/office/drawing/2016/5/14/chartex" xmlns:mc="http://schemas.openxmlformats.org/markup-compatibility/2006" xmlns:aink="http://schemas.microsoft.com/office/drawing/2016/ink" xmlns:am3d="http://schemas.microsoft.com/office/drawing/2017/model3d" xmlns:o="urn:schemas-microsoft-com:office:office" xmlns:r="http://schemas.openxmlformats.org/officeDocument/2006/relationships" xmlns:m="http://schemas.openxmlformats.org/officeDocument/2006/math" xmlns:v="urn:schemas-microsoft-com:vml" xmlns:wp14="http://schemas.microsoft.com/office/word/2010/wordprocessingDrawing" xmlns:wp="http://schemas.openxmlformats.org/drawingml/2006/wordprocessingDrawing" xmlns:w10="urn:schemas-microsoft-com:office:word" xmlns:w="http://schemas.openxmlformats.org/wordprocessingml/2006/main" xmlns:w14="http://schemas.microsoft.com/office/word/2010/wordml" xmlns:w15="http://schemas.microsoft.com/office/word/2012/wordml" xmlns:w16cid="http://schemas.microsoft.com/office/word/2016/wordml/cid" xmlns:w16se="http://schemas.microsoft.com/office/word/2015/wordml/symex" xmlns:wpg="http://schemas.microsoft.com/office/word/2010/wordprocessingGroup" xmlns:wpi="http://schemas.microsoft.com/office/word/2010/wordprocessingInk" xmlns:wne="http://schemas.microsoft.com/office/word/2006/wordml" xmlns:wps="http://schemas.microsoft.com/office/word/2010/wordprocessingShape" mc:Ignorable="w14 w15 w16se w16cid wp14">
   <w:abstractNum w:abstractNumId="0" w15:restartNumberingAfterBreak="0">
     <w:nsid w:val="0CB356BE"/>
     <w:multiLevelType w:val="hybridMultilevel"/>
@@ -3324,7 +3331,7 @@
 </file>
 
 <file path=word/styles.xml><?xml version="1.0" encoding="utf-8"?>
-<w:styles xmlns:mc="http://schemas.openxmlformats.org/markup-compatibility/2006" xmlns:r="http://schemas.openxmlformats.org/officeDocument/2006/relationships" xmlns:w="http://schemas.openxmlformats.org/wordprocessingml/2006/main" xmlns:w14="http://schemas.microsoft.com/office/word/2010/wordml" xmlns:w15="http://schemas.microsoft.com/office/word/2012/wordml" xmlns:w16se="http://schemas.microsoft.com/office/word/2015/wordml/symex" mc:Ignorable="w14 w15 w16se">
+<w:styles xmlns:mc="http://schemas.openxmlformats.org/markup-compatibility/2006" xmlns:r="http://schemas.openxmlformats.org/officeDocument/2006/relationships" xmlns:w="http://schemas.openxmlformats.org/wordprocessingml/2006/main" xmlns:w14="http://schemas.microsoft.com/office/word/2010/wordml" xmlns:w15="http://schemas.microsoft.com/office/word/2012/wordml" xmlns:w16cid="http://schemas.microsoft.com/office/word/2016/wordml/cid" xmlns:w16se="http://schemas.microsoft.com/office/word/2015/wordml/symex" mc:Ignorable="w14 w15 w16se w16cid">
   <w:docDefaults>
     <w:rPrDefault>
       <w:rPr>
@@ -3340,7 +3347,7 @@
       </w:pPr>
     </w:pPrDefault>
   </w:docDefaults>
-  <w:latentStyles w:defLockedState="0" w:defUIPriority="99" w:defSemiHidden="0" w:defUnhideWhenUsed="0" w:defQFormat="0" w:count="374">
+  <w:latentStyles w:defLockedState="0" w:defUIPriority="99" w:defSemiHidden="0" w:defUnhideWhenUsed="0" w:defQFormat="0" w:count="375">
     <w:lsdException w:name="Normal" w:uiPriority="0" w:qFormat="1"/>
     <w:lsdException w:name="heading 1" w:uiPriority="9" w:qFormat="1"/>
     <w:lsdException w:name="heading 2" w:semiHidden="1" w:uiPriority="9" w:unhideWhenUsed="1" w:qFormat="1"/>
@@ -3446,7 +3453,6 @@
     <w:lsdException w:name="HTML Sample" w:semiHidden="1" w:unhideWhenUsed="1"/>
     <w:lsdException w:name="HTML Typewriter" w:semiHidden="1" w:unhideWhenUsed="1"/>
     <w:lsdException w:name="HTML Variable" w:semiHidden="1" w:unhideWhenUsed="1"/>
-    <w:lsdException w:name="Normal Table" w:semiHidden="1" w:unhideWhenUsed="1"/>
     <w:lsdException w:name="annotation subject" w:semiHidden="1" w:unhideWhenUsed="1"/>
     <w:lsdException w:name="No List" w:semiHidden="1" w:unhideWhenUsed="1"/>
     <w:lsdException w:name="Outline List 1" w:semiHidden="1" w:unhideWhenUsed="1"/>
@@ -3493,10 +3499,8 @@
     <w:lsdException w:name="Table Subtle 2" w:semiHidden="1" w:unhideWhenUsed="1"/>
     <w:lsdException w:name="Table Web 1" w:semiHidden="1" w:unhideWhenUsed="1"/>
     <w:lsdException w:name="Table Web 2" w:semiHidden="1" w:unhideWhenUsed="1"/>
-    <w:lsdException w:name="Table Web 3" w:semiHidden="1" w:unhideWhenUsed="1"/>
     <w:lsdException w:name="Balloon Text" w:semiHidden="1" w:unhideWhenUsed="1"/>
     <w:lsdException w:name="Table Grid" w:uiPriority="39"/>
-    <w:lsdException w:name="Table Theme" w:semiHidden="1" w:unhideWhenUsed="1"/>
     <w:lsdException w:name="Placeholder Text" w:semiHidden="1"/>
     <w:lsdException w:name="No Spacing" w:uiPriority="1" w:qFormat="1"/>
     <w:lsdException w:name="Light Shading" w:uiPriority="60"/>
@@ -3715,6 +3719,7 @@
     <w:lsdException w:name="Mention" w:semiHidden="1" w:unhideWhenUsed="1"/>
     <w:lsdException w:name="Smart Hyperlink" w:semiHidden="1" w:unhideWhenUsed="1"/>
     <w:lsdException w:name="Hashtag" w:semiHidden="1" w:unhideWhenUsed="1"/>
+    <w:lsdException w:name="Unresolved Mention" w:semiHidden="1" w:unhideWhenUsed="1"/>
   </w:latentStyles>
   <w:style w:type="paragraph" w:default="1" w:styleId="Normal">
     <w:name w:val="Normal"/>
